--- a/HEIG_ISI_Labo5_Roy_VanHove.docx
+++ b/HEIG_ISI_Labo5_Roy_VanHove.docx
@@ -351,6 +351,16 @@
       </w:r>
       <w:r>
         <w:rPr>
+          <w:rStyle w:val="tabchar"/>
+          <w:rFonts w:cs="Open Sans"/>
+          <w:sz w:val="28"/>
+          <w:szCs w:val="28"/>
+          <w:lang w:val="fr-FR"/>
+        </w:rPr>
+        <w:tab/>
+      </w:r>
+      <w:r>
+        <w:rPr>
           <w:rStyle w:val="normaltextrun"/>
           <w:rFonts w:cs="Open Sans"/>
           <w:b/>
@@ -595,6 +605,16 @@
       </w:r>
       <w:r>
         <w:rPr>
+          <w:rStyle w:val="tabchar"/>
+          <w:rFonts w:cs="Open Sans"/>
+          <w:sz w:val="28"/>
+          <w:szCs w:val="28"/>
+          <w:lang w:val="fr-FR"/>
+        </w:rPr>
+        <w:tab/>
+      </w:r>
+      <w:r>
+        <w:rPr>
           <w:rStyle w:val="normaltextrun"/>
           <w:rFonts w:cs="Open Sans"/>
           <w:b/>
@@ -655,6 +675,16 @@
           <w:lang w:val="fr-FR"/>
         </w:rPr>
         <w:t>:</w:t>
+      </w:r>
+      <w:r>
+        <w:rPr>
+          <w:rStyle w:val="tabchar"/>
+          <w:rFonts w:cs="Open Sans"/>
+          <w:sz w:val="28"/>
+          <w:szCs w:val="28"/>
+          <w:lang w:val="fr-FR"/>
+        </w:rPr>
+        <w:tab/>
       </w:r>
       <w:r>
         <w:rPr>
@@ -776,7 +806,7 @@
         <w:rPr>
           <w:rFonts w:asciiTheme="minorHAnsi" w:eastAsiaTheme="minorEastAsia" w:hAnsiTheme="minorHAnsi"/>
           <w:noProof/>
-          <w:lang w:val="en-CH" w:eastAsia="en-CH"/>
+          <w:lang w:eastAsia="en-CH"/>
         </w:rPr>
       </w:pPr>
       <w:r>
@@ -815,7 +845,7 @@
         </w:rPr>
         <w:fldChar w:fldCharType="separate"/>
       </w:r>
-      <w:hyperlink w:anchor="_Toc105101298" w:history="1">
+      <w:hyperlink w:anchor="_Toc105101456" w:history="1">
         <w:r>
           <w:rPr>
             <w:rStyle w:val="Lienhypertexte"/>
@@ -829,7 +859,7 @@
           <w:rPr>
             <w:rFonts w:asciiTheme="minorHAnsi" w:eastAsiaTheme="minorEastAsia" w:hAnsiTheme="minorHAnsi"/>
             <w:noProof/>
-            <w:lang w:val="en-CH" w:eastAsia="en-CH"/>
+            <w:lang w:eastAsia="en-CH"/>
           </w:rPr>
           <w:tab/>
         </w:r>
@@ -861,7 +891,7 @@
             <w:noProof/>
             <w:webHidden/>
           </w:rPr>
-          <w:instrText xml:space="preserve"> PAGEREF _Toc105101298 \h </w:instrText>
+          <w:instrText xml:space="preserve"> PAGEREF _Toc105101456 \h </w:instrText>
         </w:r>
         <w:r>
           <w:rPr>
@@ -881,7 +911,7 @@
             <w:noProof/>
             <w:webHidden/>
           </w:rPr>
-          <w:t>3</w:t>
+          <w:t>2</w:t>
         </w:r>
         <w:r>
           <w:rPr>
@@ -902,10 +932,10 @@
         <w:rPr>
           <w:rFonts w:asciiTheme="minorHAnsi" w:eastAsiaTheme="minorEastAsia" w:hAnsiTheme="minorHAnsi"/>
           <w:noProof/>
-          <w:lang w:val="en-CH" w:eastAsia="en-CH"/>
-        </w:rPr>
-      </w:pPr>
-      <w:hyperlink w:anchor="_Toc105101299" w:history="1">
+          <w:lang w:eastAsia="en-CH"/>
+        </w:rPr>
+      </w:pPr>
+      <w:hyperlink w:anchor="_Toc105101457" w:history="1">
         <w:r>
           <w:rPr>
             <w:rStyle w:val="Lienhypertexte"/>
@@ -918,7 +948,7 @@
           <w:rPr>
             <w:rFonts w:asciiTheme="minorHAnsi" w:eastAsiaTheme="minorEastAsia" w:hAnsiTheme="minorHAnsi"/>
             <w:noProof/>
-            <w:lang w:val="en-CH" w:eastAsia="en-CH"/>
+            <w:lang w:eastAsia="en-CH"/>
           </w:rPr>
           <w:tab/>
         </w:r>
@@ -949,7 +979,7 @@
             <w:noProof/>
             <w:webHidden/>
           </w:rPr>
-          <w:instrText xml:space="preserve"> PAGEREF _Toc105101299 \h </w:instrText>
+          <w:instrText xml:space="preserve"> PAGEREF _Toc105101457 \h </w:instrText>
         </w:r>
         <w:r>
           <w:rPr>
@@ -969,7 +999,7 @@
             <w:noProof/>
             <w:webHidden/>
           </w:rPr>
-          <w:t>4</w:t>
+          <w:t>3</w:t>
         </w:r>
         <w:r>
           <w:rPr>
@@ -990,10 +1020,10 @@
         <w:rPr>
           <w:rFonts w:asciiTheme="minorHAnsi" w:eastAsiaTheme="minorEastAsia" w:hAnsiTheme="minorHAnsi"/>
           <w:noProof/>
-          <w:lang w:val="en-CH" w:eastAsia="en-CH"/>
-        </w:rPr>
-      </w:pPr>
-      <w:hyperlink w:anchor="_Toc105101300" w:history="1">
+          <w:lang w:eastAsia="en-CH"/>
+        </w:rPr>
+      </w:pPr>
+      <w:hyperlink w:anchor="_Toc105101458" w:history="1">
         <w:r>
           <w:rPr>
             <w:rStyle w:val="Lienhypertexte"/>
@@ -1006,7 +1036,7 @@
           <w:rPr>
             <w:rFonts w:asciiTheme="minorHAnsi" w:eastAsiaTheme="minorEastAsia" w:hAnsiTheme="minorHAnsi"/>
             <w:noProof/>
-            <w:lang w:val="en-CH" w:eastAsia="en-CH"/>
+            <w:lang w:eastAsia="en-CH"/>
           </w:rPr>
           <w:tab/>
         </w:r>
@@ -1037,7 +1067,7 @@
             <w:noProof/>
             <w:webHidden/>
           </w:rPr>
-          <w:instrText xml:space="preserve"> PAGEREF _Toc105101300 \h </w:instrText>
+          <w:instrText xml:space="preserve"> PAGEREF _Toc105101458 \h </w:instrText>
         </w:r>
         <w:r>
           <w:rPr>
@@ -1057,7 +1087,7 @@
             <w:noProof/>
             <w:webHidden/>
           </w:rPr>
-          <w:t>6</w:t>
+          <w:t>5</w:t>
         </w:r>
         <w:r>
           <w:rPr>
@@ -1078,10 +1108,10 @@
         <w:rPr>
           <w:rFonts w:asciiTheme="minorHAnsi" w:eastAsiaTheme="minorEastAsia" w:hAnsiTheme="minorHAnsi"/>
           <w:noProof/>
-          <w:lang w:val="en-CH" w:eastAsia="en-CH"/>
-        </w:rPr>
-      </w:pPr>
-      <w:hyperlink w:anchor="_Toc105101301" w:history="1">
+          <w:lang w:eastAsia="en-CH"/>
+        </w:rPr>
+      </w:pPr>
+      <w:hyperlink w:anchor="_Toc105101459" w:history="1">
         <w:r>
           <w:rPr>
             <w:rStyle w:val="Lienhypertexte"/>
@@ -1094,7 +1124,7 @@
           <w:rPr>
             <w:rFonts w:asciiTheme="minorHAnsi" w:eastAsiaTheme="minorEastAsia" w:hAnsiTheme="minorHAnsi"/>
             <w:noProof/>
-            <w:lang w:val="en-CH" w:eastAsia="en-CH"/>
+            <w:lang w:eastAsia="en-CH"/>
           </w:rPr>
           <w:tab/>
         </w:r>
@@ -1125,7 +1155,7 @@
             <w:noProof/>
             <w:webHidden/>
           </w:rPr>
-          <w:instrText xml:space="preserve"> PAGEREF _Toc105101301 \h </w:instrText>
+          <w:instrText xml:space="preserve"> PAGEREF _Toc105101459 \h </w:instrText>
         </w:r>
         <w:r>
           <w:rPr>
@@ -1145,7 +1175,7 @@
             <w:noProof/>
             <w:webHidden/>
           </w:rPr>
-          <w:t>11</w:t>
+          <w:t>10</w:t>
         </w:r>
         <w:r>
           <w:rPr>
@@ -1193,18 +1223,6 @@
           <w:lang w:val="fr-FR" w:eastAsia="en-CH"/>
         </w:rPr>
       </w:pPr>
-      <w:r>
-        <w:rPr>
-          <w:rStyle w:val="pagebreaktextspan"/>
-          <w:rFonts w:cs="Open Sans"/>
-          <w:color w:val="666666"/>
-          <w:sz w:val="18"/>
-          <w:szCs w:val="18"/>
-          <w:shd w:val="clear" w:color="auto" w:fill="FFFFFF"/>
-          <w:lang w:val="fr-FR"/>
-        </w:rPr>
-        <w:br w:type="page"/>
-      </w:r>
     </w:p>
     <w:p>
       <w:pPr>
@@ -1215,13 +1233,12 @@
           <w:lang w:val="fr-FR"/>
         </w:rPr>
       </w:pPr>
-      <w:bookmarkStart w:id="0" w:name="_Toc105101298"/>
-      <w:r>
-        <w:rPr>
-          <w:rFonts w:cs="Open Sans"/>
-          <w:lang w:val="fr-FR"/>
-        </w:rPr>
-        <w:lastRenderedPageBreak/>
+      <w:bookmarkStart w:id="0" w:name="_Toc105101456"/>
+      <w:r>
+        <w:rPr>
+          <w:rFonts w:cs="Open Sans"/>
+          <w:lang w:val="fr-FR"/>
+        </w:rPr>
         <w:t>Introduction</w:t>
       </w:r>
       <w:bookmarkEnd w:id="0"/>
@@ -1239,28 +1256,7 @@
           <w:rFonts w:cs="Open Sans"/>
           <w:lang w:val="fr-FR"/>
         </w:rPr>
-        <w:t xml:space="preserve">Ce travail s’inscrit dans le cadre de la formation Informatique et systèmes de communication de la HEIG-VD à Yverdon-les-Bains. Durant le cours « </w:t>
-      </w:r>
-      <w:r>
-        <w:rPr>
-          <w:rFonts w:cs="Open Sans"/>
-          <w:lang w:val="fr-FR"/>
-        </w:rPr>
-        <w:t>Introduction à la sécurité informatique</w:t>
-      </w:r>
-      <w:r>
-        <w:rPr>
-          <w:rFonts w:cs="Open Sans"/>
-          <w:lang w:val="fr-FR"/>
-        </w:rPr>
-        <w:t xml:space="preserve"> » du 2e semestre, les élèves doivent réaliser un travail pratique portant sur le </w:t>
-      </w:r>
-      <w:r>
-        <w:rPr>
-          <w:rFonts w:cs="Open Sans"/>
-          <w:lang w:val="fr-FR"/>
-        </w:rPr>
-        <w:t>la manipulation mémoire dans un logiciel codé en C++ sur l’IDE NetBeans.</w:t>
+        <w:t>Ce travail s’inscrit dans le cadre de la formation Informatique et systèmes de communication de la HEIG-VD à Yverdon-les-Bains. Durant le cours « Introduction à la sécurité informatique » du 2e semestre, les élèves doivent réaliser un travail pratique portant sur le la manipulation mémoire dans un logiciel codé en C++ sur l’IDE NetBeans.</w:t>
       </w:r>
     </w:p>
     <w:p>
@@ -1283,42 +1279,7 @@
           <w:rFonts w:cs="Open Sans"/>
           <w:lang w:val="fr-FR"/>
         </w:rPr>
-        <w:t xml:space="preserve"> d’a</w:t>
-      </w:r>
-      <w:r>
-        <w:rPr>
-          <w:rFonts w:cs="Open Sans"/>
-          <w:lang w:val="fr-FR"/>
-        </w:rPr>
-        <w:t>ppliquer les connaissances de l’étudiant vues en cours en matière de sécurité bas</w:t>
-      </w:r>
-      <w:r>
-        <w:rPr>
-          <w:rFonts w:cs="Open Sans"/>
-          <w:lang w:val="fr-FR"/>
-        </w:rPr>
-        <w:t xml:space="preserve"> </w:t>
-      </w:r>
-      <w:r>
-        <w:rPr>
-          <w:rFonts w:cs="Open Sans"/>
-          <w:lang w:val="fr-FR"/>
-        </w:rPr>
-        <w:t>niveau, principalement en ce qui concerne les attaques par manipulation de mémoire</w:t>
-      </w:r>
-      <w:r>
-        <w:rPr>
-          <w:rFonts w:cs="Open Sans"/>
-          <w:lang w:val="fr-FR"/>
-        </w:rPr>
-        <w:t xml:space="preserve"> </w:t>
-      </w:r>
-      <w:r>
-        <w:rPr>
-          <w:rFonts w:cs="Open Sans"/>
-          <w:lang w:val="fr-FR"/>
-        </w:rPr>
-        <w:t>(plus précisément « stack overflow »).</w:t>
+        <w:t xml:space="preserve"> d’appliquer les connaissances de l’étudiant vues en cours en matière de sécurité bas niveau, principalement en ce qui concerne les attaques par manipulation de mémoire (plus précisément « stack overflow »).</w:t>
       </w:r>
     </w:p>
     <w:p>
@@ -1334,35 +1295,7 @@
           <w:rFonts w:cs="Open Sans"/>
           <w:lang w:val="fr-FR"/>
         </w:rPr>
-        <w:t>De plus, a</w:t>
-      </w:r>
-      <w:r>
-        <w:rPr>
-          <w:rFonts w:cs="Open Sans"/>
-          <w:lang w:val="fr-FR"/>
-        </w:rPr>
-        <w:t>ppliquer les connaissances de l’étudiant en programmation C / C++</w:t>
-      </w:r>
-      <w:r>
-        <w:rPr>
-          <w:rFonts w:cs="Open Sans"/>
-          <w:lang w:val="fr-FR"/>
-        </w:rPr>
-        <w:t xml:space="preserve"> et les f</w:t>
-      </w:r>
-      <w:r>
-        <w:rPr>
-          <w:rFonts w:cs="Open Sans"/>
-          <w:lang w:val="fr-FR"/>
-        </w:rPr>
-        <w:t xml:space="preserve">amiliariser </w:t>
-      </w:r>
-      <w:r>
-        <w:rPr>
-          <w:rFonts w:cs="Open Sans"/>
-          <w:lang w:val="fr-FR"/>
-        </w:rPr>
-        <w:t>à l’utilisation d’un debugger (code assembleur, visualisation de la mémoire).</w:t>
+        <w:t>De plus, appliquer les connaissances de l’étudiant en programmation C / C++ et les familiariser à l’utilisation d’un debugger (code assembleur, visualisation de la mémoire).</w:t>
       </w:r>
     </w:p>
     <w:p>
@@ -1403,7 +1336,7 @@
           <w:lang w:val="fr-FR"/>
         </w:rPr>
       </w:pPr>
-      <w:bookmarkStart w:id="1" w:name="_Toc105101299"/>
+      <w:bookmarkStart w:id="1" w:name="_Toc105101457"/>
       <w:r>
         <w:rPr>
           <w:noProof/>
@@ -1596,7 +1529,7 @@
           <w:lang w:val="fr-FR"/>
         </w:rPr>
       </w:pPr>
-      <w:bookmarkStart w:id="2" w:name="_Toc105101300"/>
+      <w:bookmarkStart w:id="2" w:name="_Toc105101458"/>
       <w:r>
         <w:rPr>
           <w:lang w:val="fr-FR"/>
@@ -1628,28 +1561,7 @@
           <w:rFonts w:cs="Open Sans"/>
           <w:lang w:val="fr-FR"/>
         </w:rPr>
-        <w:t xml:space="preserve"> : </w:t>
-      </w:r>
-      <w:r>
-        <w:rPr>
-          <w:rFonts w:cs="Open Sans"/>
-          <w:lang w:val="fr-FR"/>
-        </w:rPr>
-        <w:t>Indiquer comment utiliser la faille fonctionnelle permettant de gagner à tous les coups.</w:t>
-      </w:r>
-      <w:r>
-        <w:rPr>
-          <w:rFonts w:cs="Open Sans"/>
-          <w:lang w:val="fr-FR"/>
-        </w:rPr>
-        <w:t xml:space="preserve"> </w:t>
-      </w:r>
-      <w:r>
-        <w:rPr>
-          <w:rFonts w:cs="Open Sans"/>
-          <w:lang w:val="fr-FR"/>
-        </w:rPr>
-        <w:t>Illustrer la réussite par une capture d’écran du programme.</w:t>
+        <w:t> : Indiquer comment utiliser la faille fonctionnelle permettant de gagner à tous les coups. Illustrer la réussite par une capture d’écran du programme.</w:t>
       </w:r>
     </w:p>
     <w:p>
@@ -2079,14 +1991,7 @@
           <w:rFonts w:cs="Open Sans"/>
           <w:lang w:val="fr-FR"/>
         </w:rPr>
-        <w:t xml:space="preserve"> </w:t>
-      </w:r>
-      <w:r>
-        <w:rPr>
-          <w:rFonts w:cs="Open Sans"/>
-          <w:lang w:val="fr-FR"/>
-        </w:rPr>
-        <w:t>Expliquer, au niveau du code, comment cette attaque fonctionne. Décrire les modifications à apporter au programme pour fixer cette faille.</w:t>
+        <w:t xml:space="preserve"> Expliquer, au niveau du code, comment cette attaque fonctionne. Décrire les modifications à apporter au programme pour fixer cette faille.</w:t>
       </w:r>
     </w:p>
     <w:p>
@@ -2601,28 +2506,7 @@
           <w:rFonts w:cs="Open Sans"/>
           <w:lang w:val="fr-FR"/>
         </w:rPr>
-        <w:t xml:space="preserve"> </w:t>
-      </w:r>
-      <w:r>
-        <w:rPr>
-          <w:rFonts w:cs="Open Sans"/>
-          <w:lang w:val="fr-FR"/>
-        </w:rPr>
-        <w:t>Chercher un moyen de modifier la pile. Étant donné que le joueur n’a que peu d’entrées</w:t>
-      </w:r>
-      <w:r>
-        <w:rPr>
-          <w:rFonts w:cs="Open Sans"/>
-          <w:lang w:val="fr-FR"/>
-        </w:rPr>
-        <w:t xml:space="preserve"> </w:t>
-      </w:r>
-      <w:r>
-        <w:rPr>
-          <w:rFonts w:cs="Open Sans"/>
-          <w:lang w:val="fr-FR"/>
-        </w:rPr>
-        <w:t>possibles (identifiant, choix feuille-caillou-ciseau), cela ne doit pas être compliqué.</w:t>
+        <w:t xml:space="preserve"> Chercher un moyen de modifier la pile. Étant donné que le joueur n’a que peu d’entrées possibles (identifiant, choix feuille-caillou-ciseau), cela ne doit pas être compliqué.</w:t>
       </w:r>
     </w:p>
     <w:p>
@@ -2854,21 +2738,7 @@
           <w:rFonts w:cs="Open Sans"/>
           <w:lang w:val="fr-FR"/>
         </w:rPr>
-        <w:t>Grâce à la question précédente, il est donc possible de modifier la pile à l’endroit</w:t>
-      </w:r>
-      <w:r>
-        <w:rPr>
-          <w:rFonts w:cs="Open Sans"/>
-          <w:lang w:val="fr-FR"/>
-        </w:rPr>
-        <w:t xml:space="preserve"> </w:t>
-      </w:r>
-      <w:r>
-        <w:rPr>
-          <w:rFonts w:cs="Open Sans"/>
-          <w:lang w:val="fr-FR"/>
-        </w:rPr>
-        <w:t>désiré. Quel paramètre est important pour modifier EIP/RIP ?</w:t>
+        <w:t>Grâce à la question précédente, il est donc possible de modifier la pile à l’endroit désiré. Quel paramètre est important pour modifier EIP/RIP ?</w:t>
       </w:r>
     </w:p>
     <w:p>
@@ -4786,28 +4656,7 @@
           <w:rFonts w:cs="Open Sans"/>
           <w:lang w:val="fr-FR"/>
         </w:rPr>
-        <w:t xml:space="preserve"> </w:t>
-      </w:r>
-      <w:r>
-        <w:rPr>
-          <w:rFonts w:cs="Open Sans"/>
-          <w:lang w:val="fr-FR"/>
-        </w:rPr>
-        <w:t>Grâce à la question précédente, il est donc possible de modifier EIP. Quel paramètre</w:t>
-      </w:r>
-      <w:r>
-        <w:rPr>
-          <w:rFonts w:cs="Open Sans"/>
-          <w:lang w:val="fr-FR"/>
-        </w:rPr>
-        <w:t xml:space="preserve"> </w:t>
-      </w:r>
-      <w:r>
-        <w:rPr>
-          <w:rFonts w:cs="Open Sans"/>
-          <w:lang w:val="fr-FR"/>
-        </w:rPr>
-        <w:t>contrôle l’incrément d’EIP/RIP ?</w:t>
+        <w:t xml:space="preserve"> Grâce à la question précédente, il est donc possible de modifier EIP. Quel paramètre contrôle l’incrément d’EIP/RIP ?</w:t>
       </w:r>
     </w:p>
     <w:p>
@@ -4907,28 +4756,7 @@
           <w:rFonts w:cs="Open Sans"/>
           <w:lang w:val="fr-FR"/>
         </w:rPr>
-        <w:t xml:space="preserve"> </w:t>
-      </w:r>
-      <w:r>
-        <w:rPr>
-          <w:rFonts w:cs="Open Sans"/>
-          <w:lang w:val="fr-FR"/>
-        </w:rPr>
-        <w:t>Quel incrément d’EIP/RIP permettrait de gagner ? Donner la logique (par rapport au</w:t>
-      </w:r>
-      <w:r>
-        <w:rPr>
-          <w:rFonts w:cs="Open Sans"/>
-          <w:lang w:val="fr-FR"/>
-        </w:rPr>
-        <w:t xml:space="preserve"> </w:t>
-      </w:r>
-      <w:r>
-        <w:rPr>
-          <w:rFonts w:cs="Open Sans"/>
-          <w:lang w:val="fr-FR"/>
-        </w:rPr>
-        <w:t>code C++), quelles instructions devraient être sautées.</w:t>
+        <w:t xml:space="preserve"> Quel incrément d’EIP/RIP permettrait de gagner ? Donner la logique (par rapport au code C++), quelles instructions devraient être sautées.</w:t>
       </w:r>
       <w:r>
         <w:rPr>
@@ -5278,15 +5106,7 @@
             <w:noProof/>
             <w:lang w:val="fr-FR"/>
           </w:rPr>
-          <m:t>705-609=</m:t>
-        </m:r>
-        <m:r>
-          <w:rPr>
-            <w:rFonts w:ascii="Cambria Math" w:hAnsi="Cambria Math" w:cs="Open Sans"/>
-            <w:noProof/>
-            <w:lang w:val="fr-FR"/>
-          </w:rPr>
-          <m:t>96</m:t>
+          <m:t>705-609=96</m:t>
         </m:r>
       </m:oMath>
       <w:r>
@@ -5426,42 +5246,7 @@
           <w:rFonts w:cs="Open Sans"/>
           <w:lang w:val="fr-FR"/>
         </w:rPr>
-        <w:t xml:space="preserve"> </w:t>
-      </w:r>
-      <w:r>
-        <w:rPr>
-          <w:rFonts w:cs="Open Sans"/>
-          <w:lang w:val="fr-FR"/>
-        </w:rPr>
-        <w:t>L’attaque ayant été analysée, il reste à la réaliser. Fournir une capture d’écran prouvant</w:t>
-      </w:r>
-      <w:r>
-        <w:rPr>
-          <w:rFonts w:cs="Open Sans"/>
-          <w:lang w:val="fr-FR"/>
-        </w:rPr>
-        <w:t xml:space="preserve"> </w:t>
-      </w:r>
-      <w:r>
-        <w:rPr>
-          <w:rFonts w:cs="Open Sans"/>
-          <w:lang w:val="fr-FR"/>
-        </w:rPr>
-        <w:t>« la triche » (en ayant le score de 0 à la fin). Le déroulement du programme ainsi que</w:t>
-      </w:r>
-      <w:r>
-        <w:rPr>
-          <w:rFonts w:cs="Open Sans"/>
-          <w:lang w:val="fr-FR"/>
-        </w:rPr>
-        <w:t xml:space="preserve"> </w:t>
-      </w:r>
-      <w:r>
-        <w:rPr>
-          <w:rFonts w:cs="Open Sans"/>
-          <w:lang w:val="fr-FR"/>
-        </w:rPr>
-        <w:t>le message de bienvenue au score final doivent bien évidemment y figurer.</w:t>
+        <w:t xml:space="preserve"> L’attaque ayant été analysée, il reste à la réaliser. Fournir une capture d’écran prouvant « la triche » (en ayant le score de 0 à la fin). Le déroulement du programme ainsi que le message de bienvenue au score final doivent bien évidemment y figurer.</w:t>
       </w:r>
     </w:p>
     <w:p>
@@ -5496,7 +5281,7 @@
           <w:lang w:val="fr-FR"/>
         </w:rPr>
       </w:pPr>
-      <w:bookmarkStart w:id="3" w:name="_Toc105101301"/>
+      <w:bookmarkStart w:id="3" w:name="_Toc105101459"/>
       <w:r>
         <w:rPr>
           <w:lang w:val="fr-FR"/>
